--- a/policyPaper/battistaPolicyOutline.docx
+++ b/policyPaper/battistaPolicyOutline.docx
@@ -255,7 +255,23 @@
           <w:sz w:val="24"/>
           <w:szCs w:val="24"/>
         </w:rPr>
-        <w:t>Problems:</w:t>
+        <w:t>P</w:t>
+      </w:r>
+      <w:r>
+        <w:rPr>
+          <w:rFonts w:cstheme="minorHAnsi"/>
+          <w:sz w:val="24"/>
+          <w:szCs w:val="24"/>
+        </w:rPr>
+        <w:t>otential p</w:t>
+      </w:r>
+      <w:r>
+        <w:rPr>
+          <w:rFonts w:cstheme="minorHAnsi"/>
+          <w:sz w:val="24"/>
+          <w:szCs w:val="24"/>
+        </w:rPr>
+        <w:t>roblems:</w:t>
       </w:r>
     </w:p>
     <w:p>
@@ -391,23 +407,7 @@
           <w:szCs w:val="24"/>
         </w:rPr>
         <w:tab/>
-        <w:t>“</w:t>
-      </w:r>
-      <w:r>
-        <w:rPr>
-          <w:rFonts w:cstheme="minorHAnsi"/>
-          <w:sz w:val="24"/>
-          <w:szCs w:val="24"/>
-        </w:rPr>
-        <w:t>While completely autonomous AI systems will be important in some application domains (e.g., underwater or deep space exploration), many other application areas (e.g., disaster recovery and medical diagnostics) are most effectively addressed by a combination of humans and AI systems working together to achieve application goals</w:t>
-      </w:r>
-      <w:r>
-        <w:rPr>
-          <w:rFonts w:cstheme="minorHAnsi"/>
-          <w:sz w:val="24"/>
-          <w:szCs w:val="24"/>
-        </w:rPr>
-        <w:t>”.</w:t>
+        <w:t>“While completely autonomous AI systems will be important in some application domains (e.g., underwater or deep space exploration), many other application areas (e.g., disaster recovery and medical diagnostics) are most effectively addressed by a combination of humans and AI systems working together to achieve application goals”.</w:t>
       </w:r>
     </w:p>
     <w:p>
@@ -426,6 +426,14 @@
           <w:szCs w:val="24"/>
         </w:rPr>
         <w:t>This vision is both short-sighted and narrow-minded</w:t>
+      </w:r>
+      <w:r>
+        <w:rPr>
+          <w:rFonts w:cstheme="minorHAnsi"/>
+          <w:sz w:val="24"/>
+          <w:szCs w:val="24"/>
+        </w:rPr>
+        <w:t>.</w:t>
       </w:r>
     </w:p>
     <w:p>
@@ -1389,33 +1397,49 @@
     </w:p>
     <w:p>
       <w:pPr>
-        <w:spacing w:line="240" w:lineRule="auto"/>
-        <w:rPr>
-          <w:rFonts w:cstheme="minorHAnsi"/>
-          <w:sz w:val="24"/>
-          <w:szCs w:val="24"/>
-        </w:rPr>
-      </w:pPr>
-      <w:r>
-        <w:rPr>
-          <w:rFonts w:cstheme="minorHAnsi"/>
-          <w:sz w:val="24"/>
-          <w:szCs w:val="24"/>
-        </w:rPr>
-        <w:tab/>
+        <w:pStyle w:val="ListParagraph"/>
+        <w:numPr>
+          <w:ilvl w:val="1"/>
+          <w:numId w:val="13"/>
+        </w:numPr>
+        <w:spacing w:line="240" w:lineRule="auto"/>
+        <w:rPr>
+          <w:rFonts w:cstheme="minorHAnsi"/>
+          <w:sz w:val="24"/>
+          <w:szCs w:val="24"/>
+        </w:rPr>
+      </w:pPr>
+      <w:r>
+        <w:rPr>
+          <w:rFonts w:cstheme="minorHAnsi"/>
+          <w:sz w:val="24"/>
+          <w:szCs w:val="24"/>
+        </w:rPr>
         <w:t>AI goals – should they align with human goals or human welfare?</w:t>
       </w:r>
     </w:p>
     <w:p>
       <w:pPr>
-        <w:spacing w:line="240" w:lineRule="auto"/>
-        <w:ind w:firstLine="720"/>
-        <w:rPr>
-          <w:rFonts w:cstheme="minorHAnsi"/>
-          <w:sz w:val="24"/>
-          <w:szCs w:val="24"/>
-        </w:rPr>
-      </w:pPr>
+        <w:pStyle w:val="ListParagraph"/>
+        <w:numPr>
+          <w:ilvl w:val="2"/>
+          <w:numId w:val="13"/>
+        </w:numPr>
+        <w:spacing w:line="240" w:lineRule="auto"/>
+        <w:rPr>
+          <w:rFonts w:cstheme="minorHAnsi"/>
+          <w:sz w:val="24"/>
+          <w:szCs w:val="24"/>
+        </w:rPr>
+      </w:pPr>
+      <w:r>
+        <w:rPr>
+          <w:rFonts w:cstheme="minorHAnsi"/>
+          <w:sz w:val="24"/>
+          <w:szCs w:val="24"/>
+        </w:rPr>
+        <w:t xml:space="preserve">Goals - </w:t>
+      </w:r>
       <w:r>
         <w:rPr>
           <w:rFonts w:cstheme="minorHAnsi"/>
@@ -1427,83 +1451,219 @@
     </w:p>
     <w:p>
       <w:pPr>
-        <w:spacing w:line="240" w:lineRule="auto"/>
-        <w:rPr>
-          <w:rFonts w:cstheme="minorHAnsi"/>
-          <w:sz w:val="24"/>
-          <w:szCs w:val="24"/>
-        </w:rPr>
-      </w:pPr>
-      <w:r>
-        <w:rPr>
-          <w:rFonts w:cstheme="minorHAnsi"/>
-          <w:sz w:val="24"/>
-          <w:szCs w:val="24"/>
-        </w:rPr>
-        <w:tab/>
-      </w:r>
-      <w:r>
-        <w:rPr>
-          <w:rFonts w:cstheme="minorHAnsi"/>
-          <w:sz w:val="24"/>
-          <w:szCs w:val="24"/>
-        </w:rPr>
-        <w:tab/>
-        <w:t>How do understand human goals?</w:t>
-      </w:r>
-    </w:p>
-    <w:p>
-      <w:pPr>
-        <w:spacing w:line="240" w:lineRule="auto"/>
-        <w:rPr>
-          <w:rFonts w:cstheme="minorHAnsi"/>
-          <w:sz w:val="24"/>
-          <w:szCs w:val="24"/>
-        </w:rPr>
-      </w:pPr>
-      <w:r>
-        <w:rPr>
-          <w:rFonts w:cstheme="minorHAnsi"/>
-          <w:sz w:val="24"/>
-          <w:szCs w:val="24"/>
-        </w:rPr>
-        <w:tab/>
-      </w:r>
-      <w:r>
-        <w:rPr>
-          <w:rFonts w:cstheme="minorHAnsi"/>
-          <w:sz w:val="24"/>
-          <w:szCs w:val="24"/>
-        </w:rPr>
-        <w:tab/>
-      </w:r>
-      <w:r>
-        <w:rPr>
-          <w:rFonts w:cstheme="minorHAnsi"/>
-          <w:sz w:val="24"/>
-          <w:szCs w:val="24"/>
-        </w:rPr>
-        <w:tab/>
-        <w:t>How do we learn human goals?</w:t>
-      </w:r>
-    </w:p>
-    <w:p>
-      <w:pPr>
-        <w:spacing w:line="240" w:lineRule="auto"/>
-        <w:rPr>
-          <w:rFonts w:cstheme="minorHAnsi"/>
-          <w:sz w:val="24"/>
-          <w:szCs w:val="24"/>
-        </w:rPr>
-      </w:pPr>
-      <w:r>
-        <w:rPr>
-          <w:rFonts w:cstheme="minorHAnsi"/>
-          <w:sz w:val="24"/>
-          <w:szCs w:val="24"/>
-        </w:rPr>
-        <w:tab/>
-        <w:t>Who defines welfare?</w:t>
+        <w:pStyle w:val="ListParagraph"/>
+        <w:numPr>
+          <w:ilvl w:val="3"/>
+          <w:numId w:val="13"/>
+        </w:numPr>
+        <w:spacing w:line="240" w:lineRule="auto"/>
+        <w:rPr>
+          <w:rFonts w:cstheme="minorHAnsi"/>
+          <w:sz w:val="24"/>
+          <w:szCs w:val="24"/>
+        </w:rPr>
+      </w:pPr>
+      <w:r>
+        <w:rPr>
+          <w:rFonts w:cstheme="minorHAnsi"/>
+          <w:sz w:val="24"/>
+          <w:szCs w:val="24"/>
+        </w:rPr>
+        <w:t xml:space="preserve">How do </w:t>
+      </w:r>
+      <w:r>
+        <w:rPr>
+          <w:rFonts w:cstheme="minorHAnsi"/>
+          <w:sz w:val="24"/>
+          <w:szCs w:val="24"/>
+        </w:rPr>
+        <w:t xml:space="preserve">we </w:t>
+      </w:r>
+      <w:r>
+        <w:rPr>
+          <w:rFonts w:cstheme="minorHAnsi"/>
+          <w:sz w:val="24"/>
+          <w:szCs w:val="24"/>
+        </w:rPr>
+        <w:t>understand human goals?</w:t>
+      </w:r>
+    </w:p>
+    <w:p>
+      <w:pPr>
+        <w:pStyle w:val="ListParagraph"/>
+        <w:numPr>
+          <w:ilvl w:val="4"/>
+          <w:numId w:val="13"/>
+        </w:numPr>
+        <w:spacing w:line="240" w:lineRule="auto"/>
+        <w:rPr>
+          <w:rFonts w:cstheme="minorHAnsi"/>
+          <w:sz w:val="24"/>
+          <w:szCs w:val="24"/>
+        </w:rPr>
+      </w:pPr>
+      <w:r>
+        <w:rPr>
+          <w:rFonts w:cstheme="minorHAnsi"/>
+          <w:sz w:val="24"/>
+          <w:szCs w:val="24"/>
+        </w:rPr>
+        <w:t xml:space="preserve">How do we </w:t>
+      </w:r>
+      <w:r>
+        <w:rPr>
+          <w:rFonts w:cstheme="minorHAnsi"/>
+          <w:sz w:val="24"/>
+          <w:szCs w:val="24"/>
+        </w:rPr>
+        <w:t>ascertain</w:t>
+      </w:r>
+      <w:r>
+        <w:rPr>
+          <w:rFonts w:cstheme="minorHAnsi"/>
+          <w:sz w:val="24"/>
+          <w:szCs w:val="24"/>
+        </w:rPr>
+        <w:t xml:space="preserve"> human goals?</w:t>
+      </w:r>
+    </w:p>
+    <w:p>
+      <w:pPr>
+        <w:pStyle w:val="ListParagraph"/>
+        <w:numPr>
+          <w:ilvl w:val="2"/>
+          <w:numId w:val="13"/>
+        </w:numPr>
+        <w:spacing w:line="240" w:lineRule="auto"/>
+        <w:rPr>
+          <w:rFonts w:cstheme="minorHAnsi"/>
+          <w:sz w:val="24"/>
+          <w:szCs w:val="24"/>
+        </w:rPr>
+      </w:pPr>
+      <w:r>
+        <w:rPr>
+          <w:rFonts w:cstheme="minorHAnsi"/>
+          <w:sz w:val="24"/>
+          <w:szCs w:val="24"/>
+        </w:rPr>
+        <w:t xml:space="preserve">Welfare - </w:t>
+      </w:r>
+      <w:r>
+        <w:rPr>
+          <w:rFonts w:cstheme="minorHAnsi"/>
+          <w:sz w:val="24"/>
+          <w:szCs w:val="24"/>
+        </w:rPr>
+        <w:t>Who defines welfare</w:t>
+      </w:r>
+      <w:r>
+        <w:rPr>
+          <w:rFonts w:cstheme="minorHAnsi"/>
+          <w:sz w:val="24"/>
+          <w:szCs w:val="24"/>
+        </w:rPr>
+        <w:t xml:space="preserve"> for a given population.</w:t>
+      </w:r>
+    </w:p>
+    <w:p>
+      <w:pPr>
+        <w:pStyle w:val="ListParagraph"/>
+        <w:numPr>
+          <w:ilvl w:val="3"/>
+          <w:numId w:val="13"/>
+        </w:numPr>
+        <w:spacing w:line="240" w:lineRule="auto"/>
+        <w:rPr>
+          <w:rFonts w:cstheme="minorHAnsi"/>
+          <w:sz w:val="24"/>
+          <w:szCs w:val="24"/>
+        </w:rPr>
+      </w:pPr>
+      <w:r>
+        <w:rPr>
+          <w:rFonts w:cstheme="minorHAnsi"/>
+          <w:sz w:val="24"/>
+          <w:szCs w:val="24"/>
+        </w:rPr>
+        <w:t>Which populations should be considered?</w:t>
+      </w:r>
+      <w:r>
+        <w:rPr>
+          <w:rFonts w:cstheme="minorHAnsi"/>
+          <w:sz w:val="24"/>
+          <w:szCs w:val="24"/>
+        </w:rPr>
+        <w:t xml:space="preserve"> </w:t>
+      </w:r>
+    </w:p>
+    <w:p>
+      <w:pPr>
+        <w:pStyle w:val="ListParagraph"/>
+        <w:numPr>
+          <w:ilvl w:val="4"/>
+          <w:numId w:val="13"/>
+        </w:numPr>
+        <w:spacing w:line="240" w:lineRule="auto"/>
+        <w:rPr>
+          <w:rFonts w:cstheme="minorHAnsi"/>
+          <w:sz w:val="24"/>
+          <w:szCs w:val="24"/>
+        </w:rPr>
+      </w:pPr>
+      <w:r>
+        <w:rPr>
+          <w:rFonts w:cstheme="minorHAnsi"/>
+          <w:sz w:val="24"/>
+          <w:szCs w:val="24"/>
+        </w:rPr>
+        <w:t>Global - Global welfare will certainly conflict with American welfare. What happens when the AI recommends that Americans be subject to a substantial QoL drop?</w:t>
+      </w:r>
+    </w:p>
+    <w:p>
+      <w:pPr>
+        <w:pStyle w:val="ListParagraph"/>
+        <w:numPr>
+          <w:ilvl w:val="4"/>
+          <w:numId w:val="13"/>
+        </w:numPr>
+        <w:spacing w:line="240" w:lineRule="auto"/>
+        <w:rPr>
+          <w:rFonts w:cstheme="minorHAnsi"/>
+          <w:sz w:val="24"/>
+          <w:szCs w:val="24"/>
+        </w:rPr>
+      </w:pPr>
+      <w:r>
+        <w:rPr>
+          <w:rFonts w:cstheme="minorHAnsi"/>
+          <w:sz w:val="24"/>
+          <w:szCs w:val="24"/>
+        </w:rPr>
+        <w:t xml:space="preserve">National – This is likely to spawn competing nationalistic AI development since the world can clearly not trust America to be an impartial leader towards a better future. </w:t>
+      </w:r>
+    </w:p>
+    <w:p>
+      <w:pPr>
+        <w:pStyle w:val="ListParagraph"/>
+        <w:numPr>
+          <w:ilvl w:val="5"/>
+          <w:numId w:val="13"/>
+        </w:numPr>
+        <w:spacing w:line="240" w:lineRule="auto"/>
+        <w:rPr>
+          <w:rFonts w:cstheme="minorHAnsi"/>
+          <w:sz w:val="24"/>
+          <w:szCs w:val="24"/>
+        </w:rPr>
+      </w:pPr>
+      <w:r>
+        <w:rPr>
+          <w:rFonts w:cstheme="minorHAnsi"/>
+          <w:sz w:val="24"/>
+          <w:szCs w:val="24"/>
+        </w:rPr>
+        <w:t>Is AI war an inevitable outcome here?</w:t>
       </w:r>
     </w:p>
     <w:p>
@@ -1531,6 +1691,14 @@
           <w:szCs w:val="24"/>
         </w:rPr>
         <w:t xml:space="preserve"> – not explicitly addressed</w:t>
+      </w:r>
+      <w:r>
+        <w:rPr>
+          <w:rFonts w:cstheme="minorHAnsi"/>
+          <w:sz w:val="24"/>
+          <w:szCs w:val="24"/>
+        </w:rPr>
+        <w:t>. Needs to be!</w:t>
       </w:r>
     </w:p>
     <w:p>
@@ -1764,66 +1932,385 @@
     <w:p>
       <w:pPr>
         <w:spacing w:line="240" w:lineRule="auto"/>
+      </w:pPr>
+      <w:r>
         <w:rPr>
           <w:b/>
           <w:sz w:val="24"/>
           <w:szCs w:val="24"/>
         </w:rPr>
-      </w:pPr>
-      <w:r>
+        <w:t>Human Augmentation</w:t>
+      </w:r>
+      <w:r>
+        <w:t>- Transition from narrow devices to multifunction devices</w:t>
+      </w:r>
+    </w:p>
+    <w:p>
+      <w:pPr>
+        <w:pStyle w:val="ListParagraph"/>
+        <w:numPr>
+          <w:ilvl w:val="0"/>
+          <w:numId w:val="12"/>
+        </w:numPr>
+        <w:spacing w:line="240" w:lineRule="auto"/>
+      </w:pPr>
+      <w:r>
+        <w:t>Types</w:t>
+      </w:r>
+    </w:p>
+    <w:p>
+      <w:pPr>
+        <w:pStyle w:val="ListParagraph"/>
+        <w:numPr>
+          <w:ilvl w:val="1"/>
+          <w:numId w:val="12"/>
+        </w:numPr>
+        <w:spacing w:line="240" w:lineRule="auto"/>
+      </w:pPr>
+      <w:r>
+        <w:t>Stationary</w:t>
+      </w:r>
+    </w:p>
+    <w:p>
+      <w:pPr>
+        <w:pStyle w:val="ListParagraph"/>
+        <w:numPr>
+          <w:ilvl w:val="1"/>
+          <w:numId w:val="12"/>
+        </w:numPr>
+        <w:spacing w:line="240" w:lineRule="auto"/>
+      </w:pPr>
+      <w:r>
+        <w:t>Wearable</w:t>
+      </w:r>
+    </w:p>
+    <w:p>
+      <w:pPr>
+        <w:pStyle w:val="ListParagraph"/>
+        <w:numPr>
+          <w:ilvl w:val="1"/>
+          <w:numId w:val="12"/>
+        </w:numPr>
+        <w:spacing w:line="240" w:lineRule="auto"/>
+      </w:pPr>
+      <w:r>
+        <w:t>Implantable</w:t>
+      </w:r>
+    </w:p>
+    <w:p>
+      <w:pPr>
+        <w:pStyle w:val="ListParagraph"/>
+        <w:numPr>
+          <w:ilvl w:val="1"/>
+          <w:numId w:val="12"/>
+        </w:numPr>
+        <w:spacing w:line="240" w:lineRule="auto"/>
+      </w:pPr>
+      <w:r>
+        <w:t>Environmental – this seems redundant with stationary</w:t>
+      </w:r>
+    </w:p>
+    <w:p>
+      <w:pPr>
+        <w:pStyle w:val="ListParagraph"/>
+        <w:numPr>
+          <w:ilvl w:val="0"/>
+          <w:numId w:val="12"/>
+        </w:numPr>
+        <w:spacing w:line="240" w:lineRule="auto"/>
+      </w:pPr>
+      <w:r>
+        <w:t xml:space="preserve">They’re basically chasing </w:t>
+      </w:r>
+      <w:proofErr w:type="spellStart"/>
+      <w:r>
+        <w:t>Scalzi’s</w:t>
+      </w:r>
+      <w:proofErr w:type="spellEnd"/>
+      <w:r>
+        <w:t xml:space="preserve"> </w:t>
+      </w:r>
+      <w:proofErr w:type="spellStart"/>
+      <w:r>
+        <w:t>BrainPal</w:t>
+      </w:r>
+      <w:proofErr w:type="spellEnd"/>
+    </w:p>
+    <w:p>
+      <w:pPr>
+        <w:pStyle w:val="ListParagraph"/>
+        <w:numPr>
+          <w:ilvl w:val="1"/>
+          <w:numId w:val="12"/>
+        </w:numPr>
+        <w:spacing w:line="240" w:lineRule="auto"/>
+      </w:pPr>
+      <w:r>
+        <w:t>Privacy concerns.</w:t>
+      </w:r>
+    </w:p>
+    <w:p>
+      <w:pPr>
+        <w:pStyle w:val="ListParagraph"/>
+        <w:numPr>
+          <w:ilvl w:val="1"/>
+          <w:numId w:val="12"/>
+        </w:numPr>
+        <w:spacing w:line="240" w:lineRule="auto"/>
+      </w:pPr>
+      <w:r>
+        <w:t>What about explicit and implicit control</w:t>
+      </w:r>
+    </w:p>
+    <w:p>
+      <w:pPr>
+        <w:pStyle w:val="ListParagraph"/>
+        <w:numPr>
+          <w:ilvl w:val="2"/>
+          <w:numId w:val="12"/>
+        </w:numPr>
+        <w:spacing w:line="240" w:lineRule="auto"/>
+      </w:pPr>
+      <w:r>
+        <w:t>Information flow</w:t>
+      </w:r>
+    </w:p>
+    <w:p>
+      <w:pPr>
+        <w:pStyle w:val="ListParagraph"/>
+        <w:numPr>
+          <w:ilvl w:val="2"/>
+          <w:numId w:val="12"/>
+        </w:numPr>
+        <w:spacing w:line="240" w:lineRule="auto"/>
+      </w:pPr>
+      <w:r>
+        <w:t>Physical control</w:t>
+      </w:r>
+    </w:p>
+    <w:p>
+      <w:pPr>
+        <w:pStyle w:val="ListParagraph"/>
+        <w:numPr>
+          <w:ilvl w:val="0"/>
+          <w:numId w:val="12"/>
+        </w:numPr>
+        <w:spacing w:line="240" w:lineRule="auto"/>
+      </w:pPr>
+      <w:r>
+        <w:t>Active learning – relies on human SMEs when the AI is uncertain during training</w:t>
+      </w:r>
+    </w:p>
+    <w:p>
+      <w:pPr>
+        <w:pStyle w:val="ListParagraph"/>
+        <w:numPr>
+          <w:ilvl w:val="1"/>
+          <w:numId w:val="12"/>
+        </w:numPr>
+        <w:spacing w:line="240" w:lineRule="auto"/>
+      </w:pPr>
+      <w:r>
+        <w:t>Who chooses the SMEs? This definitely won’t devolve into a huge Charlie Foxtrot.</w:t>
+      </w:r>
+    </w:p>
+    <w:p>
+      <w:pPr>
+        <w:spacing w:line="240" w:lineRule="auto"/>
         <w:rPr>
           <w:b/>
           <w:sz w:val="24"/>
           <w:szCs w:val="24"/>
         </w:rPr>
-        <w:t>Human Augmentation</w:t>
-      </w:r>
-    </w:p>
-    <w:p>
-      <w:pPr>
-        <w:spacing w:line="240" w:lineRule="auto"/>
+      </w:pPr>
+      <w:r>
         <w:rPr>
           <w:b/>
           <w:sz w:val="24"/>
           <w:szCs w:val="24"/>
         </w:rPr>
-      </w:pPr>
-      <w:r>
+        <w:t>Visualization and human-AI interfaces</w:t>
+      </w:r>
+    </w:p>
+    <w:p>
+      <w:pPr>
+        <w:pStyle w:val="ListParagraph"/>
+        <w:numPr>
+          <w:ilvl w:val="0"/>
+          <w:numId w:val="11"/>
+        </w:numPr>
+        <w:spacing w:line="240" w:lineRule="auto"/>
+        <w:rPr>
+          <w:sz w:val="24"/>
+          <w:szCs w:val="24"/>
+        </w:rPr>
+      </w:pPr>
+      <w:r>
+        <w:rPr>
+          <w:sz w:val="24"/>
+          <w:szCs w:val="24"/>
+        </w:rPr>
+        <w:lastRenderedPageBreak/>
+        <w:t xml:space="preserve">Who is responsible for designing these? </w:t>
+      </w:r>
+      <w:r>
+        <w:rPr>
+          <w:sz w:val="24"/>
+          <w:szCs w:val="24"/>
+        </w:rPr>
+        <w:t>Many current interfaces are designed by programmers and it shows. Which disciplines should be responsible for the interface design, and who should have precedence when back-end and front-end functionalities collide?</w:t>
+      </w:r>
+    </w:p>
+    <w:p>
+      <w:pPr>
+        <w:pStyle w:val="ListParagraph"/>
+        <w:numPr>
+          <w:ilvl w:val="1"/>
+          <w:numId w:val="11"/>
+        </w:numPr>
+        <w:spacing w:line="240" w:lineRule="auto"/>
+        <w:rPr>
+          <w:sz w:val="24"/>
+          <w:szCs w:val="24"/>
+        </w:rPr>
+      </w:pPr>
+      <w:r>
+        <w:rPr>
+          <w:sz w:val="24"/>
+          <w:szCs w:val="24"/>
+        </w:rPr>
+        <w:t>If we are to have truly human-friendly AI the interface should drive functionality, not vice versa. This will be a difficult prospect to sell.</w:t>
+      </w:r>
+    </w:p>
+    <w:p>
+      <w:pPr>
+        <w:spacing w:line="240" w:lineRule="auto"/>
         <w:rPr>
           <w:b/>
           <w:sz w:val="24"/>
           <w:szCs w:val="24"/>
         </w:rPr>
-        <w:t>Visualization and human-AI interfaces</w:t>
-      </w:r>
-    </w:p>
-    <w:p>
-      <w:pPr>
-        <w:spacing w:line="240" w:lineRule="auto"/>
+      </w:pPr>
+      <w:r>
         <w:rPr>
           <w:b/>
           <w:sz w:val="24"/>
           <w:szCs w:val="24"/>
         </w:rPr>
-      </w:pPr>
-      <w:r>
-        <w:rPr>
-          <w:b/>
-          <w:sz w:val="24"/>
-          <w:szCs w:val="24"/>
-        </w:rPr>
         <w:t>Language processing systems</w:t>
       </w:r>
     </w:p>
     <w:p>
       <w:pPr>
-        <w:spacing w:line="240" w:lineRule="auto"/>
-        <w:rPr>
-          <w:b/>
-          <w:sz w:val="24"/>
-          <w:szCs w:val="24"/>
-        </w:rPr>
-      </w:pPr>
+        <w:pStyle w:val="ListParagraph"/>
+        <w:numPr>
+          <w:ilvl w:val="0"/>
+          <w:numId w:val="9"/>
+        </w:numPr>
+        <w:spacing w:line="240" w:lineRule="auto"/>
+        <w:rPr>
+          <w:sz w:val="24"/>
+          <w:szCs w:val="24"/>
+        </w:rPr>
+      </w:pPr>
+      <w:r>
+        <w:rPr>
+          <w:sz w:val="24"/>
+          <w:szCs w:val="24"/>
+        </w:rPr>
+        <w:t>Currently capable of understanding fluent English in quiet surroundings</w:t>
+      </w:r>
+    </w:p>
+    <w:p>
+      <w:pPr>
+        <w:pStyle w:val="ListParagraph"/>
+        <w:numPr>
+          <w:ilvl w:val="1"/>
+          <w:numId w:val="9"/>
+        </w:numPr>
+        <w:spacing w:line="240" w:lineRule="auto"/>
+        <w:rPr>
+          <w:sz w:val="24"/>
+          <w:szCs w:val="24"/>
+        </w:rPr>
+      </w:pPr>
+      <w:r>
+        <w:rPr>
+          <w:sz w:val="24"/>
+          <w:szCs w:val="24"/>
+        </w:rPr>
+        <w:t>How to handle biases inherent to languages? Xenophobia?</w:t>
+      </w:r>
+      <w:r>
+        <w:rPr>
+          <w:sz w:val="24"/>
+          <w:szCs w:val="24"/>
+        </w:rPr>
+        <w:tab/>
+      </w:r>
+    </w:p>
+    <w:p>
+      <w:pPr>
+        <w:pStyle w:val="ListParagraph"/>
+        <w:numPr>
+          <w:ilvl w:val="1"/>
+          <w:numId w:val="9"/>
+        </w:numPr>
+        <w:spacing w:line="240" w:lineRule="auto"/>
+        <w:rPr>
+          <w:sz w:val="24"/>
+          <w:szCs w:val="24"/>
+        </w:rPr>
+      </w:pPr>
+      <w:r>
+        <w:rPr>
+          <w:sz w:val="24"/>
+          <w:szCs w:val="24"/>
+        </w:rPr>
+        <w:t>What about the multilanguage question? Should English be the official national language for AI interaction? How does this affect the spread of AI? Reinforce classism?</w:t>
+      </w:r>
+    </w:p>
+    <w:p>
+      <w:pPr>
+        <w:pStyle w:val="ListParagraph"/>
+        <w:numPr>
+          <w:ilvl w:val="0"/>
+          <w:numId w:val="9"/>
+        </w:numPr>
+        <w:spacing w:line="240" w:lineRule="auto"/>
+        <w:rPr>
+          <w:sz w:val="24"/>
+          <w:szCs w:val="24"/>
+        </w:rPr>
+      </w:pPr>
+      <w:r>
+        <w:rPr>
+          <w:sz w:val="24"/>
+          <w:szCs w:val="24"/>
+        </w:rPr>
+        <w:t>Working towards establishing emotional and environmental context for speech</w:t>
+      </w:r>
+    </w:p>
+    <w:p>
+      <w:pPr>
+        <w:pStyle w:val="ListParagraph"/>
+        <w:numPr>
+          <w:ilvl w:val="1"/>
+          <w:numId w:val="9"/>
+        </w:numPr>
+        <w:spacing w:line="240" w:lineRule="auto"/>
+        <w:rPr>
+          <w:sz w:val="24"/>
+          <w:szCs w:val="24"/>
+        </w:rPr>
+      </w:pPr>
+      <w:r>
+        <w:rPr>
+          <w:sz w:val="24"/>
+          <w:szCs w:val="24"/>
+        </w:rPr>
+        <w:t xml:space="preserve">Yeah, that’s probably a good idea. </w:t>
+      </w:r>
     </w:p>
     <w:p>
       <w:pPr>
@@ -1866,7 +2353,15 @@
           <w:sz w:val="32"/>
           <w:szCs w:val="32"/>
         </w:rPr>
-        <w:t>Policy Evaluation</w:t>
+        <w:t xml:space="preserve">Policy </w:t>
+      </w:r>
+      <w:r>
+        <w:rPr>
+          <w:b/>
+          <w:sz w:val="32"/>
+          <w:szCs w:val="32"/>
+        </w:rPr>
+        <w:t>Updates</w:t>
       </w:r>
     </w:p>
     <w:p>
@@ -1883,24 +2378,123 @@
           <w:szCs w:val="24"/>
         </w:rPr>
         <w:tab/>
-        <w:t xml:space="preserve">The National </w:t>
-      </w:r>
-      <w:r>
-        <w:rPr>
-          <w:sz w:val="24"/>
-          <w:szCs w:val="24"/>
-        </w:rPr>
-        <w:t xml:space="preserve">Artificial Intelligence Research and Development Strategic Plan </w:t>
-      </w:r>
-      <w:r>
-        <w:rPr>
-          <w:sz w:val="24"/>
-          <w:szCs w:val="24"/>
-        </w:rPr>
-        <w:t xml:space="preserve">spends five pages outlining its policy for ensuring that AI development is human-compatible. </w:t>
+      </w:r>
+      <w:r>
+        <w:rPr>
+          <w:sz w:val="24"/>
+          <w:szCs w:val="24"/>
+        </w:rPr>
+        <w:t>First and foremost, we need to clarify an overarching set of goals for how our AI should interact with humans. These need to be specific. Analogous to Asimov’s Laws?</w:t>
+      </w:r>
+    </w:p>
+    <w:p>
+      <w:pPr>
+        <w:spacing w:line="480" w:lineRule="auto"/>
+        <w:rPr>
+          <w:b/>
+          <w:sz w:val="32"/>
+          <w:szCs w:val="32"/>
+        </w:rPr>
+      </w:pPr>
+    </w:p>
+    <w:p>
+      <w:pPr>
+        <w:spacing w:line="480" w:lineRule="auto"/>
+        <w:rPr>
+          <w:sz w:val="32"/>
+          <w:szCs w:val="32"/>
+        </w:rPr>
+      </w:pPr>
+      <w:r>
+        <w:rPr>
+          <w:b/>
+          <w:sz w:val="32"/>
+          <w:szCs w:val="32"/>
+        </w:rPr>
+        <w:t>Possible Objections</w:t>
+      </w:r>
+    </w:p>
+    <w:p>
+      <w:pPr>
+        <w:spacing w:line="480" w:lineRule="auto"/>
+        <w:rPr>
+          <w:sz w:val="24"/>
+          <w:szCs w:val="24"/>
+        </w:rPr>
+      </w:pPr>
+      <w:r>
+        <w:rPr>
+          <w:sz w:val="24"/>
+          <w:szCs w:val="24"/>
+        </w:rPr>
+        <w:t xml:space="preserve"> </w:t>
+      </w:r>
+      <w:r>
+        <w:rPr>
+          <w:sz w:val="24"/>
+          <w:szCs w:val="24"/>
+        </w:rPr>
+        <w:t>Industry – these requirements will substantially slow down development, cutting into profits and potentially putting them behind the international competition</w:t>
+      </w:r>
+    </w:p>
+    <w:p>
+      <w:pPr>
+        <w:spacing w:line="480" w:lineRule="auto"/>
+        <w:rPr>
+          <w:sz w:val="24"/>
+          <w:szCs w:val="24"/>
+        </w:rPr>
+      </w:pPr>
+      <w:r>
+        <w:rPr>
+          <w:sz w:val="24"/>
+          <w:szCs w:val="24"/>
+        </w:rPr>
+        <w:tab/>
+        <w:t>Rejoinder: AI is too important to be a race to the bottom as everyone tries to cut corners to be the first. In this case, it is better to be right than first. We may also need to develop AI countermeasures. We cannot necessarily interfere with AI development in other countries, but we can harden our own targets.</w:t>
+      </w:r>
+      <w:r>
+        <w:rPr>
+          <w:sz w:val="24"/>
+          <w:szCs w:val="24"/>
+        </w:rPr>
+        <w:t xml:space="preserve"> While chasing AGI, build a parallel suite of narrow AI applications designed to keep us on par in selected critical areas?</w:t>
       </w:r>
       <w:bookmarkStart w:id="0" w:name="_GoBack"/>
       <w:bookmarkEnd w:id="0"/>
+    </w:p>
+    <w:p>
+      <w:pPr>
+        <w:spacing w:line="480" w:lineRule="auto"/>
+        <w:rPr>
+          <w:sz w:val="24"/>
+          <w:szCs w:val="24"/>
+        </w:rPr>
+      </w:pPr>
+      <w:r>
+        <w:rPr>
+          <w:sz w:val="24"/>
+          <w:szCs w:val="24"/>
+        </w:rPr>
+        <w:t>Defense – Slower development puts us at a disadvantage in armed conflict.</w:t>
+      </w:r>
+    </w:p>
+    <w:p>
+      <w:pPr>
+        <w:spacing w:line="480" w:lineRule="auto"/>
+        <w:rPr>
+          <w:sz w:val="24"/>
+          <w:szCs w:val="24"/>
+        </w:rPr>
+      </w:pPr>
+      <w:r>
+        <w:rPr>
+          <w:sz w:val="24"/>
+          <w:szCs w:val="24"/>
+        </w:rPr>
+        <w:tab/>
+        <w:t>Rejoinder: Rely on existing military supremacy while our AI catches up. A well-constructed AI should be able to iterate more rapidly over itself. Additionally, a poorly-constructed AI will pass its flaws on to its children. It is much easier to build correct software (TDD?) than to debug broken software. This exponentiates as software designs software. Inherited defects rapidly become impossible to correct since nobody understands the system.</w:t>
+      </w:r>
     </w:p>
     <w:p>
       <w:pPr>
@@ -2191,6 +2785,95 @@
     </w:lvl>
   </w:abstractNum>
   <w:abstractNum w:abstractNumId="3" w15:restartNumberingAfterBreak="0">
+    <w:nsid w:val="0DA94229"/>
+    <w:multiLevelType w:val="hybridMultilevel"/>
+    <w:tmpl w:val="29248D54"/>
+    <w:lvl w:ilvl="0" w:tplc="0409000F">
+      <w:start w:val="1"/>
+      <w:numFmt w:val="decimal"/>
+      <w:lvlText w:val="%1."/>
+      <w:lvlJc w:val="left"/>
+      <w:pPr>
+        <w:ind w:left="720" w:hanging="360"/>
+      </w:pPr>
+      <w:rPr>
+        <w:rFonts w:hint="default"/>
+      </w:rPr>
+    </w:lvl>
+    <w:lvl w:ilvl="1" w:tplc="04090019">
+      <w:start w:val="1"/>
+      <w:numFmt w:val="lowerLetter"/>
+      <w:lvlText w:val="%2."/>
+      <w:lvlJc w:val="left"/>
+      <w:pPr>
+        <w:ind w:left="1440" w:hanging="360"/>
+      </w:pPr>
+    </w:lvl>
+    <w:lvl w:ilvl="2" w:tplc="0409001B">
+      <w:start w:val="1"/>
+      <w:numFmt w:val="lowerRoman"/>
+      <w:lvlText w:val="%3."/>
+      <w:lvlJc w:val="right"/>
+      <w:pPr>
+        <w:ind w:left="2160" w:hanging="180"/>
+      </w:pPr>
+    </w:lvl>
+    <w:lvl w:ilvl="3" w:tplc="0409000F" w:tentative="1">
+      <w:start w:val="1"/>
+      <w:numFmt w:val="decimal"/>
+      <w:lvlText w:val="%4."/>
+      <w:lvlJc w:val="left"/>
+      <w:pPr>
+        <w:ind w:left="2880" w:hanging="360"/>
+      </w:pPr>
+    </w:lvl>
+    <w:lvl w:ilvl="4" w:tplc="04090019" w:tentative="1">
+      <w:start w:val="1"/>
+      <w:numFmt w:val="lowerLetter"/>
+      <w:lvlText w:val="%5."/>
+      <w:lvlJc w:val="left"/>
+      <w:pPr>
+        <w:ind w:left="3600" w:hanging="360"/>
+      </w:pPr>
+    </w:lvl>
+    <w:lvl w:ilvl="5" w:tplc="0409001B" w:tentative="1">
+      <w:start w:val="1"/>
+      <w:numFmt w:val="lowerRoman"/>
+      <w:lvlText w:val="%6."/>
+      <w:lvlJc w:val="right"/>
+      <w:pPr>
+        <w:ind w:left="4320" w:hanging="180"/>
+      </w:pPr>
+    </w:lvl>
+    <w:lvl w:ilvl="6" w:tplc="0409000F" w:tentative="1">
+      <w:start w:val="1"/>
+      <w:numFmt w:val="decimal"/>
+      <w:lvlText w:val="%7."/>
+      <w:lvlJc w:val="left"/>
+      <w:pPr>
+        <w:ind w:left="5040" w:hanging="360"/>
+      </w:pPr>
+    </w:lvl>
+    <w:lvl w:ilvl="7" w:tplc="04090019" w:tentative="1">
+      <w:start w:val="1"/>
+      <w:numFmt w:val="lowerLetter"/>
+      <w:lvlText w:val="%8."/>
+      <w:lvlJc w:val="left"/>
+      <w:pPr>
+        <w:ind w:left="5760" w:hanging="360"/>
+      </w:pPr>
+    </w:lvl>
+    <w:lvl w:ilvl="8" w:tplc="0409001B" w:tentative="1">
+      <w:start w:val="1"/>
+      <w:numFmt w:val="lowerRoman"/>
+      <w:lvlText w:val="%9."/>
+      <w:lvlJc w:val="right"/>
+      <w:pPr>
+        <w:ind w:left="6480" w:hanging="180"/>
+      </w:pPr>
+    </w:lvl>
+  </w:abstractNum>
+  <w:abstractNum w:abstractNumId="4" w15:restartNumberingAfterBreak="0">
     <w:nsid w:val="273A07E3"/>
     <w:multiLevelType w:val="hybridMultilevel"/>
     <w:tmpl w:val="CE1ECDD4"/>
@@ -2279,7 +2962,7 @@
       </w:pPr>
     </w:lvl>
   </w:abstractNum>
-  <w:abstractNum w:abstractNumId="4" w15:restartNumberingAfterBreak="0">
+  <w:abstractNum w:abstractNumId="5" w15:restartNumberingAfterBreak="0">
     <w:nsid w:val="38C23455"/>
     <w:multiLevelType w:val="hybridMultilevel"/>
     <w:tmpl w:val="92A8E522"/>
@@ -2368,7 +3051,360 @@
       </w:pPr>
     </w:lvl>
   </w:abstractNum>
-  <w:abstractNum w:abstractNumId="5" w15:restartNumberingAfterBreak="0">
+  <w:abstractNum w:abstractNumId="6" w15:restartNumberingAfterBreak="0">
+    <w:nsid w:val="42992730"/>
+    <w:multiLevelType w:val="hybridMultilevel"/>
+    <w:tmpl w:val="7D48A84E"/>
+    <w:lvl w:ilvl="0" w:tplc="0409000F">
+      <w:start w:val="1"/>
+      <w:numFmt w:val="decimal"/>
+      <w:lvlText w:val="%1."/>
+      <w:lvlJc w:val="left"/>
+      <w:pPr>
+        <w:ind w:left="720" w:hanging="360"/>
+      </w:pPr>
+      <w:rPr>
+        <w:rFonts w:hint="default"/>
+      </w:rPr>
+    </w:lvl>
+    <w:lvl w:ilvl="1" w:tplc="04090019">
+      <w:start w:val="1"/>
+      <w:numFmt w:val="lowerLetter"/>
+      <w:lvlText w:val="%2."/>
+      <w:lvlJc w:val="left"/>
+      <w:pPr>
+        <w:ind w:left="1440" w:hanging="360"/>
+      </w:pPr>
+    </w:lvl>
+    <w:lvl w:ilvl="2" w:tplc="0409001B" w:tentative="1">
+      <w:start w:val="1"/>
+      <w:numFmt w:val="lowerRoman"/>
+      <w:lvlText w:val="%3."/>
+      <w:lvlJc w:val="right"/>
+      <w:pPr>
+        <w:ind w:left="2160" w:hanging="180"/>
+      </w:pPr>
+    </w:lvl>
+    <w:lvl w:ilvl="3" w:tplc="0409000F" w:tentative="1">
+      <w:start w:val="1"/>
+      <w:numFmt w:val="decimal"/>
+      <w:lvlText w:val="%4."/>
+      <w:lvlJc w:val="left"/>
+      <w:pPr>
+        <w:ind w:left="2880" w:hanging="360"/>
+      </w:pPr>
+    </w:lvl>
+    <w:lvl w:ilvl="4" w:tplc="04090019" w:tentative="1">
+      <w:start w:val="1"/>
+      <w:numFmt w:val="lowerLetter"/>
+      <w:lvlText w:val="%5."/>
+      <w:lvlJc w:val="left"/>
+      <w:pPr>
+        <w:ind w:left="3600" w:hanging="360"/>
+      </w:pPr>
+    </w:lvl>
+    <w:lvl w:ilvl="5" w:tplc="0409001B" w:tentative="1">
+      <w:start w:val="1"/>
+      <w:numFmt w:val="lowerRoman"/>
+      <w:lvlText w:val="%6."/>
+      <w:lvlJc w:val="right"/>
+      <w:pPr>
+        <w:ind w:left="4320" w:hanging="180"/>
+      </w:pPr>
+    </w:lvl>
+    <w:lvl w:ilvl="6" w:tplc="0409000F" w:tentative="1">
+      <w:start w:val="1"/>
+      <w:numFmt w:val="decimal"/>
+      <w:lvlText w:val="%7."/>
+      <w:lvlJc w:val="left"/>
+      <w:pPr>
+        <w:ind w:left="5040" w:hanging="360"/>
+      </w:pPr>
+    </w:lvl>
+    <w:lvl w:ilvl="7" w:tplc="04090019" w:tentative="1">
+      <w:start w:val="1"/>
+      <w:numFmt w:val="lowerLetter"/>
+      <w:lvlText w:val="%8."/>
+      <w:lvlJc w:val="left"/>
+      <w:pPr>
+        <w:ind w:left="5760" w:hanging="360"/>
+      </w:pPr>
+    </w:lvl>
+    <w:lvl w:ilvl="8" w:tplc="0409001B" w:tentative="1">
+      <w:start w:val="1"/>
+      <w:numFmt w:val="lowerRoman"/>
+      <w:lvlText w:val="%9."/>
+      <w:lvlJc w:val="right"/>
+      <w:pPr>
+        <w:ind w:left="6480" w:hanging="180"/>
+      </w:pPr>
+    </w:lvl>
+  </w:abstractNum>
+  <w:abstractNum w:abstractNumId="7" w15:restartNumberingAfterBreak="0">
+    <w:nsid w:val="480D5EEC"/>
+    <w:multiLevelType w:val="hybridMultilevel"/>
+    <w:tmpl w:val="BCBAD3EC"/>
+    <w:lvl w:ilvl="0" w:tplc="0409000F">
+      <w:start w:val="1"/>
+      <w:numFmt w:val="decimal"/>
+      <w:lvlText w:val="%1."/>
+      <w:lvlJc w:val="left"/>
+      <w:pPr>
+        <w:ind w:left="720" w:hanging="360"/>
+      </w:pPr>
+      <w:rPr>
+        <w:rFonts w:hint="default"/>
+      </w:rPr>
+    </w:lvl>
+    <w:lvl w:ilvl="1" w:tplc="04090019">
+      <w:start w:val="1"/>
+      <w:numFmt w:val="lowerLetter"/>
+      <w:lvlText w:val="%2."/>
+      <w:lvlJc w:val="left"/>
+      <w:pPr>
+        <w:ind w:left="1440" w:hanging="360"/>
+      </w:pPr>
+    </w:lvl>
+    <w:lvl w:ilvl="2" w:tplc="0409001B" w:tentative="1">
+      <w:start w:val="1"/>
+      <w:numFmt w:val="lowerRoman"/>
+      <w:lvlText w:val="%3."/>
+      <w:lvlJc w:val="right"/>
+      <w:pPr>
+        <w:ind w:left="2160" w:hanging="180"/>
+      </w:pPr>
+    </w:lvl>
+    <w:lvl w:ilvl="3" w:tplc="0409000F" w:tentative="1">
+      <w:start w:val="1"/>
+      <w:numFmt w:val="decimal"/>
+      <w:lvlText w:val="%4."/>
+      <w:lvlJc w:val="left"/>
+      <w:pPr>
+        <w:ind w:left="2880" w:hanging="360"/>
+      </w:pPr>
+    </w:lvl>
+    <w:lvl w:ilvl="4" w:tplc="04090019" w:tentative="1">
+      <w:start w:val="1"/>
+      <w:numFmt w:val="lowerLetter"/>
+      <w:lvlText w:val="%5."/>
+      <w:lvlJc w:val="left"/>
+      <w:pPr>
+        <w:ind w:left="3600" w:hanging="360"/>
+      </w:pPr>
+    </w:lvl>
+    <w:lvl w:ilvl="5" w:tplc="0409001B" w:tentative="1">
+      <w:start w:val="1"/>
+      <w:numFmt w:val="lowerRoman"/>
+      <w:lvlText w:val="%6."/>
+      <w:lvlJc w:val="right"/>
+      <w:pPr>
+        <w:ind w:left="4320" w:hanging="180"/>
+      </w:pPr>
+    </w:lvl>
+    <w:lvl w:ilvl="6" w:tplc="0409000F" w:tentative="1">
+      <w:start w:val="1"/>
+      <w:numFmt w:val="decimal"/>
+      <w:lvlText w:val="%7."/>
+      <w:lvlJc w:val="left"/>
+      <w:pPr>
+        <w:ind w:left="5040" w:hanging="360"/>
+      </w:pPr>
+    </w:lvl>
+    <w:lvl w:ilvl="7" w:tplc="04090019" w:tentative="1">
+      <w:start w:val="1"/>
+      <w:numFmt w:val="lowerLetter"/>
+      <w:lvlText w:val="%8."/>
+      <w:lvlJc w:val="left"/>
+      <w:pPr>
+        <w:ind w:left="5760" w:hanging="360"/>
+      </w:pPr>
+    </w:lvl>
+    <w:lvl w:ilvl="8" w:tplc="0409001B" w:tentative="1">
+      <w:start w:val="1"/>
+      <w:numFmt w:val="lowerRoman"/>
+      <w:lvlText w:val="%9."/>
+      <w:lvlJc w:val="right"/>
+      <w:pPr>
+        <w:ind w:left="6480" w:hanging="180"/>
+      </w:pPr>
+    </w:lvl>
+  </w:abstractNum>
+  <w:abstractNum w:abstractNumId="8" w15:restartNumberingAfterBreak="0">
+    <w:nsid w:val="51903EFB"/>
+    <w:multiLevelType w:val="hybridMultilevel"/>
+    <w:tmpl w:val="2DEE9128"/>
+    <w:lvl w:ilvl="0" w:tplc="D2D85CA8">
+      <w:start w:val="1"/>
+      <w:numFmt w:val="decimal"/>
+      <w:lvlText w:val="%1."/>
+      <w:lvlJc w:val="left"/>
+      <w:pPr>
+        <w:ind w:left="1080" w:hanging="360"/>
+      </w:pPr>
+      <w:rPr>
+        <w:rFonts w:hint="default"/>
+      </w:rPr>
+    </w:lvl>
+    <w:lvl w:ilvl="1" w:tplc="04090019" w:tentative="1">
+      <w:start w:val="1"/>
+      <w:numFmt w:val="lowerLetter"/>
+      <w:lvlText w:val="%2."/>
+      <w:lvlJc w:val="left"/>
+      <w:pPr>
+        <w:ind w:left="1800" w:hanging="360"/>
+      </w:pPr>
+    </w:lvl>
+    <w:lvl w:ilvl="2" w:tplc="0409001B" w:tentative="1">
+      <w:start w:val="1"/>
+      <w:numFmt w:val="lowerRoman"/>
+      <w:lvlText w:val="%3."/>
+      <w:lvlJc w:val="right"/>
+      <w:pPr>
+        <w:ind w:left="2520" w:hanging="180"/>
+      </w:pPr>
+    </w:lvl>
+    <w:lvl w:ilvl="3" w:tplc="0409000F" w:tentative="1">
+      <w:start w:val="1"/>
+      <w:numFmt w:val="decimal"/>
+      <w:lvlText w:val="%4."/>
+      <w:lvlJc w:val="left"/>
+      <w:pPr>
+        <w:ind w:left="3240" w:hanging="360"/>
+      </w:pPr>
+    </w:lvl>
+    <w:lvl w:ilvl="4" w:tplc="04090019" w:tentative="1">
+      <w:start w:val="1"/>
+      <w:numFmt w:val="lowerLetter"/>
+      <w:lvlText w:val="%5."/>
+      <w:lvlJc w:val="left"/>
+      <w:pPr>
+        <w:ind w:left="3960" w:hanging="360"/>
+      </w:pPr>
+    </w:lvl>
+    <w:lvl w:ilvl="5" w:tplc="0409001B" w:tentative="1">
+      <w:start w:val="1"/>
+      <w:numFmt w:val="lowerRoman"/>
+      <w:lvlText w:val="%6."/>
+      <w:lvlJc w:val="right"/>
+      <w:pPr>
+        <w:ind w:left="4680" w:hanging="180"/>
+      </w:pPr>
+    </w:lvl>
+    <w:lvl w:ilvl="6" w:tplc="0409000F" w:tentative="1">
+      <w:start w:val="1"/>
+      <w:numFmt w:val="decimal"/>
+      <w:lvlText w:val="%7."/>
+      <w:lvlJc w:val="left"/>
+      <w:pPr>
+        <w:ind w:left="5400" w:hanging="360"/>
+      </w:pPr>
+    </w:lvl>
+    <w:lvl w:ilvl="7" w:tplc="04090019" w:tentative="1">
+      <w:start w:val="1"/>
+      <w:numFmt w:val="lowerLetter"/>
+      <w:lvlText w:val="%8."/>
+      <w:lvlJc w:val="left"/>
+      <w:pPr>
+        <w:ind w:left="6120" w:hanging="360"/>
+      </w:pPr>
+    </w:lvl>
+    <w:lvl w:ilvl="8" w:tplc="0409001B" w:tentative="1">
+      <w:start w:val="1"/>
+      <w:numFmt w:val="lowerRoman"/>
+      <w:lvlText w:val="%9."/>
+      <w:lvlJc w:val="right"/>
+      <w:pPr>
+        <w:ind w:left="6840" w:hanging="180"/>
+      </w:pPr>
+    </w:lvl>
+  </w:abstractNum>
+  <w:abstractNum w:abstractNumId="9" w15:restartNumberingAfterBreak="0">
+    <w:nsid w:val="54ED4CF8"/>
+    <w:multiLevelType w:val="hybridMultilevel"/>
+    <w:tmpl w:val="35BE2A6A"/>
+    <w:lvl w:ilvl="0" w:tplc="0409000F">
+      <w:start w:val="1"/>
+      <w:numFmt w:val="decimal"/>
+      <w:lvlText w:val="%1."/>
+      <w:lvlJc w:val="left"/>
+      <w:pPr>
+        <w:ind w:left="720" w:hanging="360"/>
+      </w:pPr>
+    </w:lvl>
+    <w:lvl w:ilvl="1" w:tplc="04090019">
+      <w:start w:val="1"/>
+      <w:numFmt w:val="lowerLetter"/>
+      <w:lvlText w:val="%2."/>
+      <w:lvlJc w:val="left"/>
+      <w:pPr>
+        <w:ind w:left="1440" w:hanging="360"/>
+      </w:pPr>
+    </w:lvl>
+    <w:lvl w:ilvl="2" w:tplc="0409001B">
+      <w:start w:val="1"/>
+      <w:numFmt w:val="lowerRoman"/>
+      <w:lvlText w:val="%3."/>
+      <w:lvlJc w:val="right"/>
+      <w:pPr>
+        <w:ind w:left="2160" w:hanging="180"/>
+      </w:pPr>
+    </w:lvl>
+    <w:lvl w:ilvl="3" w:tplc="0409000F">
+      <w:start w:val="1"/>
+      <w:numFmt w:val="decimal"/>
+      <w:lvlText w:val="%4."/>
+      <w:lvlJc w:val="left"/>
+      <w:pPr>
+        <w:ind w:left="2880" w:hanging="360"/>
+      </w:pPr>
+    </w:lvl>
+    <w:lvl w:ilvl="4" w:tplc="04090019">
+      <w:start w:val="1"/>
+      <w:numFmt w:val="lowerLetter"/>
+      <w:lvlText w:val="%5."/>
+      <w:lvlJc w:val="left"/>
+      <w:pPr>
+        <w:ind w:left="3600" w:hanging="360"/>
+      </w:pPr>
+    </w:lvl>
+    <w:lvl w:ilvl="5" w:tplc="0409001B">
+      <w:start w:val="1"/>
+      <w:numFmt w:val="lowerRoman"/>
+      <w:lvlText w:val="%6."/>
+      <w:lvlJc w:val="right"/>
+      <w:pPr>
+        <w:ind w:left="4320" w:hanging="180"/>
+      </w:pPr>
+    </w:lvl>
+    <w:lvl w:ilvl="6" w:tplc="0409000F" w:tentative="1">
+      <w:start w:val="1"/>
+      <w:numFmt w:val="decimal"/>
+      <w:lvlText w:val="%7."/>
+      <w:lvlJc w:val="left"/>
+      <w:pPr>
+        <w:ind w:left="5040" w:hanging="360"/>
+      </w:pPr>
+    </w:lvl>
+    <w:lvl w:ilvl="7" w:tplc="04090019" w:tentative="1">
+      <w:start w:val="1"/>
+      <w:numFmt w:val="lowerLetter"/>
+      <w:lvlText w:val="%8."/>
+      <w:lvlJc w:val="left"/>
+      <w:pPr>
+        <w:ind w:left="5760" w:hanging="360"/>
+      </w:pPr>
+    </w:lvl>
+    <w:lvl w:ilvl="8" w:tplc="0409001B" w:tentative="1">
+      <w:start w:val="1"/>
+      <w:numFmt w:val="lowerRoman"/>
+      <w:lvlText w:val="%9."/>
+      <w:lvlJc w:val="right"/>
+      <w:pPr>
+        <w:ind w:left="6480" w:hanging="180"/>
+      </w:pPr>
+    </w:lvl>
+  </w:abstractNum>
+  <w:abstractNum w:abstractNumId="10" w15:restartNumberingAfterBreak="0">
     <w:nsid w:val="5984588F"/>
     <w:multiLevelType w:val="hybridMultilevel"/>
     <w:tmpl w:val="4044E43E"/>
@@ -2457,7 +3493,7 @@
       </w:pPr>
     </w:lvl>
   </w:abstractNum>
-  <w:abstractNum w:abstractNumId="6" w15:restartNumberingAfterBreak="0">
+  <w:abstractNum w:abstractNumId="11" w15:restartNumberingAfterBreak="0">
     <w:nsid w:val="6B9E55E1"/>
     <w:multiLevelType w:val="hybridMultilevel"/>
     <w:tmpl w:val="F872F282"/>
@@ -2546,7 +3582,7 @@
       </w:pPr>
     </w:lvl>
   </w:abstractNum>
-  <w:abstractNum w:abstractNumId="7" w15:restartNumberingAfterBreak="0">
+  <w:abstractNum w:abstractNumId="12" w15:restartNumberingAfterBreak="0">
     <w:nsid w:val="723F39F9"/>
     <w:multiLevelType w:val="hybridMultilevel"/>
     <w:tmpl w:val="767C12A4"/>
@@ -2569,6 +3605,95 @@
       </w:pPr>
     </w:lvl>
     <w:lvl w:ilvl="2" w:tplc="0409001B">
+      <w:start w:val="1"/>
+      <w:numFmt w:val="lowerRoman"/>
+      <w:lvlText w:val="%3."/>
+      <w:lvlJc w:val="right"/>
+      <w:pPr>
+        <w:ind w:left="2160" w:hanging="180"/>
+      </w:pPr>
+    </w:lvl>
+    <w:lvl w:ilvl="3" w:tplc="0409000F" w:tentative="1">
+      <w:start w:val="1"/>
+      <w:numFmt w:val="decimal"/>
+      <w:lvlText w:val="%4."/>
+      <w:lvlJc w:val="left"/>
+      <w:pPr>
+        <w:ind w:left="2880" w:hanging="360"/>
+      </w:pPr>
+    </w:lvl>
+    <w:lvl w:ilvl="4" w:tplc="04090019" w:tentative="1">
+      <w:start w:val="1"/>
+      <w:numFmt w:val="lowerLetter"/>
+      <w:lvlText w:val="%5."/>
+      <w:lvlJc w:val="left"/>
+      <w:pPr>
+        <w:ind w:left="3600" w:hanging="360"/>
+      </w:pPr>
+    </w:lvl>
+    <w:lvl w:ilvl="5" w:tplc="0409001B" w:tentative="1">
+      <w:start w:val="1"/>
+      <w:numFmt w:val="lowerRoman"/>
+      <w:lvlText w:val="%6."/>
+      <w:lvlJc w:val="right"/>
+      <w:pPr>
+        <w:ind w:left="4320" w:hanging="180"/>
+      </w:pPr>
+    </w:lvl>
+    <w:lvl w:ilvl="6" w:tplc="0409000F" w:tentative="1">
+      <w:start w:val="1"/>
+      <w:numFmt w:val="decimal"/>
+      <w:lvlText w:val="%7."/>
+      <w:lvlJc w:val="left"/>
+      <w:pPr>
+        <w:ind w:left="5040" w:hanging="360"/>
+      </w:pPr>
+    </w:lvl>
+    <w:lvl w:ilvl="7" w:tplc="04090019" w:tentative="1">
+      <w:start w:val="1"/>
+      <w:numFmt w:val="lowerLetter"/>
+      <w:lvlText w:val="%8."/>
+      <w:lvlJc w:val="left"/>
+      <w:pPr>
+        <w:ind w:left="5760" w:hanging="360"/>
+      </w:pPr>
+    </w:lvl>
+    <w:lvl w:ilvl="8" w:tplc="0409001B" w:tentative="1">
+      <w:start w:val="1"/>
+      <w:numFmt w:val="lowerRoman"/>
+      <w:lvlText w:val="%9."/>
+      <w:lvlJc w:val="right"/>
+      <w:pPr>
+        <w:ind w:left="6480" w:hanging="180"/>
+      </w:pPr>
+    </w:lvl>
+  </w:abstractNum>
+  <w:abstractNum w:abstractNumId="13" w15:restartNumberingAfterBreak="0">
+    <w:nsid w:val="7BF001B5"/>
+    <w:multiLevelType w:val="hybridMultilevel"/>
+    <w:tmpl w:val="55B0D744"/>
+    <w:lvl w:ilvl="0" w:tplc="0409000F">
+      <w:start w:val="1"/>
+      <w:numFmt w:val="decimal"/>
+      <w:lvlText w:val="%1."/>
+      <w:lvlJc w:val="left"/>
+      <w:pPr>
+        <w:ind w:left="720" w:hanging="360"/>
+      </w:pPr>
+      <w:rPr>
+        <w:rFonts w:hint="default"/>
+      </w:rPr>
+    </w:lvl>
+    <w:lvl w:ilvl="1" w:tplc="04090019" w:tentative="1">
+      <w:start w:val="1"/>
+      <w:numFmt w:val="lowerLetter"/>
+      <w:lvlText w:val="%2."/>
+      <w:lvlJc w:val="left"/>
+      <w:pPr>
+        <w:ind w:left="1440" w:hanging="360"/>
+      </w:pPr>
+    </w:lvl>
+    <w:lvl w:ilvl="2" w:tplc="0409001B" w:tentative="1">
       <w:start w:val="1"/>
       <w:numFmt w:val="lowerRoman"/>
       <w:lvlText w:val="%3."/>
@@ -2639,22 +3764,40 @@
     <w:abstractNumId w:val="0"/>
   </w:num>
   <w:num w:numId="3">
-    <w:abstractNumId w:val="4"/>
+    <w:abstractNumId w:val="5"/>
   </w:num>
   <w:num w:numId="4">
-    <w:abstractNumId w:val="5"/>
+    <w:abstractNumId w:val="10"/>
   </w:num>
   <w:num w:numId="5">
     <w:abstractNumId w:val="2"/>
   </w:num>
   <w:num w:numId="6">
+    <w:abstractNumId w:val="4"/>
+  </w:num>
+  <w:num w:numId="7">
+    <w:abstractNumId w:val="11"/>
+  </w:num>
+  <w:num w:numId="8">
+    <w:abstractNumId w:val="12"/>
+  </w:num>
+  <w:num w:numId="9">
+    <w:abstractNumId w:val="6"/>
+  </w:num>
+  <w:num w:numId="10">
+    <w:abstractNumId w:val="13"/>
+  </w:num>
+  <w:num w:numId="11">
+    <w:abstractNumId w:val="7"/>
+  </w:num>
+  <w:num w:numId="12">
     <w:abstractNumId w:val="3"/>
   </w:num>
-  <w:num w:numId="7">
-    <w:abstractNumId w:val="6"/>
+  <w:num w:numId="13">
+    <w:abstractNumId w:val="9"/>
   </w:num>
-  <w:num w:numId="8">
-    <w:abstractNumId w:val="7"/>
+  <w:num w:numId="14">
+    <w:abstractNumId w:val="8"/>
   </w:num>
 </w:numbering>
 </file>
@@ -3060,7 +4203,6 @@
   <w:style w:type="character" w:default="1" w:styleId="DefaultParagraphFont">
     <w:name w:val="Default Paragraph Font"/>
     <w:uiPriority w:val="1"/>
-    <w:semiHidden/>
     <w:unhideWhenUsed/>
   </w:style>
   <w:style w:type="table" w:default="1" w:styleId="TableNormal">

--- a/policyPaper/battistaPolicyOutline.docx
+++ b/policyPaper/battistaPolicyOutline.docx
@@ -2384,49 +2384,323 @@
           <w:sz w:val="24"/>
           <w:szCs w:val="24"/>
         </w:rPr>
-        <w:t>First and foremost, we need to clarify an overarching set of goals for how our AI should interact with humans. These need to be specific. Analogous to Asimov’s Laws?</w:t>
+        <w:t xml:space="preserve">First and foremost, we need to clarify an overarching set of goals for how our AI should interact with humans. </w:t>
+      </w:r>
+      <w:r>
+        <w:rPr>
+          <w:sz w:val="24"/>
+          <w:szCs w:val="24"/>
+        </w:rPr>
+        <w:t>&lt;</w:t>
+      </w:r>
+      <w:r>
+        <w:rPr>
+          <w:sz w:val="24"/>
+          <w:szCs w:val="24"/>
+        </w:rPr>
+        <w:t xml:space="preserve">These need to be specific. </w:t>
+      </w:r>
+      <w:r>
+        <w:rPr>
+          <w:sz w:val="24"/>
+          <w:szCs w:val="24"/>
+        </w:rPr>
+        <w:t>Measurable?</w:t>
+      </w:r>
+      <w:r>
+        <w:rPr>
+          <w:sz w:val="24"/>
+          <w:szCs w:val="24"/>
+        </w:rPr>
+        <w:t>&gt;&lt;</w:t>
+      </w:r>
+      <w:r>
+        <w:rPr>
+          <w:sz w:val="24"/>
+          <w:szCs w:val="24"/>
+        </w:rPr>
+        <w:t>Analogous to Asimov’s Laws?</w:t>
+      </w:r>
+      <w:r>
+        <w:rPr>
+          <w:sz w:val="24"/>
+          <w:szCs w:val="24"/>
+        </w:rPr>
+        <w:t>&gt;</w:t>
+      </w:r>
+      <w:r>
+        <w:rPr>
+          <w:sz w:val="24"/>
+          <w:szCs w:val="24"/>
+        </w:rPr>
+        <w:t xml:space="preserve"> </w:t>
+      </w:r>
+      <w:r>
+        <w:rPr>
+          <w:sz w:val="24"/>
+          <w:szCs w:val="24"/>
+        </w:rPr>
+        <w:t xml:space="preserve">These goals need to be generated by </w:t>
+      </w:r>
+      <w:r>
+        <w:rPr>
+          <w:sz w:val="24"/>
+          <w:szCs w:val="24"/>
+        </w:rPr>
+        <w:t xml:space="preserve">a multidisciplinary task group consisting of philosophers and ethicists as well as the traditional computer scientists and engineers. </w:t>
+      </w:r>
+      <w:r>
+        <w:rPr>
+          <w:sz w:val="24"/>
+          <w:szCs w:val="24"/>
+        </w:rPr>
+        <w:t xml:space="preserve">&lt;How do we reach </w:t>
+      </w:r>
+      <w:proofErr w:type="spellStart"/>
+      <w:r>
+        <w:rPr>
+          <w:sz w:val="24"/>
+          <w:szCs w:val="24"/>
+        </w:rPr>
+        <w:t>concensus</w:t>
+      </w:r>
+      <w:proofErr w:type="spellEnd"/>
+      <w:r>
+        <w:rPr>
+          <w:sz w:val="24"/>
+          <w:szCs w:val="24"/>
+        </w:rPr>
+        <w:t xml:space="preserve">&gt;. The humanitarian goals need to have absolute primacy over performance or effectiveness goals. Even a single failure in this regard can create a cascade resulting in an AI whose goals dramatically diverge from those of humankind. </w:t>
       </w:r>
     </w:p>
     <w:p>
       <w:pPr>
         <w:spacing w:line="480" w:lineRule="auto"/>
+        <w:rPr>
+          <w:sz w:val="24"/>
+          <w:szCs w:val="24"/>
+        </w:rPr>
+      </w:pPr>
+      <w:r>
+        <w:rPr>
+          <w:sz w:val="24"/>
+          <w:szCs w:val="24"/>
+        </w:rPr>
+        <w:t>&lt;Should we suggest goals</w:t>
+      </w:r>
+      <w:r>
+        <w:rPr>
+          <w:sz w:val="24"/>
+          <w:szCs w:val="24"/>
+        </w:rPr>
+        <w:t>?</w:t>
+      </w:r>
+      <w:r>
+        <w:rPr>
+          <w:sz w:val="24"/>
+          <w:szCs w:val="24"/>
+        </w:rPr>
+        <w:t xml:space="preserve"> Probably beyond the scope of this project. Instead consider the objective of the goals?&gt;</w:t>
+      </w:r>
+    </w:p>
+    <w:p>
+      <w:pPr>
+        <w:spacing w:line="480" w:lineRule="auto"/>
+        <w:rPr>
+          <w:sz w:val="24"/>
+          <w:szCs w:val="24"/>
+        </w:rPr>
+      </w:pPr>
+      <w:r>
+        <w:rPr>
+          <w:sz w:val="24"/>
+          <w:szCs w:val="24"/>
+        </w:rPr>
+        <w:t>Possible objectives:</w:t>
+      </w:r>
+    </w:p>
+    <w:p>
+      <w:pPr>
+        <w:pStyle w:val="ListParagraph"/>
+        <w:numPr>
+          <w:ilvl w:val="0"/>
+          <w:numId w:val="15"/>
+        </w:numPr>
+        <w:spacing w:line="480" w:lineRule="auto"/>
+        <w:rPr>
+          <w:sz w:val="24"/>
+          <w:szCs w:val="24"/>
+        </w:rPr>
+      </w:pPr>
+      <w:r>
+        <w:rPr>
+          <w:sz w:val="24"/>
+          <w:szCs w:val="24"/>
+        </w:rPr>
+        <w:t>Preservation of human life</w:t>
+      </w:r>
+    </w:p>
+    <w:p>
+      <w:pPr>
+        <w:pStyle w:val="ListParagraph"/>
+        <w:numPr>
+          <w:ilvl w:val="0"/>
+          <w:numId w:val="15"/>
+        </w:numPr>
+        <w:spacing w:line="480" w:lineRule="auto"/>
+        <w:rPr>
+          <w:sz w:val="24"/>
+          <w:szCs w:val="24"/>
+        </w:rPr>
+      </w:pPr>
+      <w:r>
+        <w:rPr>
+          <w:sz w:val="24"/>
+          <w:szCs w:val="24"/>
+        </w:rPr>
+        <w:t>Preservation of human life with dignity</w:t>
+      </w:r>
+    </w:p>
+    <w:p>
+      <w:pPr>
+        <w:pStyle w:val="ListParagraph"/>
+        <w:numPr>
+          <w:ilvl w:val="0"/>
+          <w:numId w:val="15"/>
+        </w:numPr>
+        <w:spacing w:line="480" w:lineRule="auto"/>
+        <w:rPr>
+          <w:sz w:val="24"/>
+          <w:szCs w:val="24"/>
+        </w:rPr>
+      </w:pPr>
+      <w:r>
+        <w:rPr>
+          <w:sz w:val="24"/>
+          <w:szCs w:val="24"/>
+        </w:rPr>
+        <w:t>Preservation of human agency</w:t>
+      </w:r>
+      <w:r>
+        <w:rPr>
+          <w:sz w:val="24"/>
+          <w:szCs w:val="24"/>
+        </w:rPr>
+        <w:t xml:space="preserve"> – meaningful decisions within own lives</w:t>
+      </w:r>
+    </w:p>
+    <w:p>
+      <w:pPr>
+        <w:pStyle w:val="ListParagraph"/>
+        <w:numPr>
+          <w:ilvl w:val="1"/>
+          <w:numId w:val="15"/>
+        </w:numPr>
+        <w:spacing w:line="480" w:lineRule="auto"/>
+        <w:rPr>
+          <w:sz w:val="24"/>
+          <w:szCs w:val="24"/>
+        </w:rPr>
+      </w:pPr>
+      <w:r>
+        <w:rPr>
+          <w:sz w:val="24"/>
+          <w:szCs w:val="24"/>
+        </w:rPr>
+        <w:t>Priority of this vs. welfare?</w:t>
+      </w:r>
+    </w:p>
+    <w:p>
+      <w:pPr>
+        <w:pStyle w:val="ListParagraph"/>
+        <w:numPr>
+          <w:ilvl w:val="0"/>
+          <w:numId w:val="15"/>
+        </w:numPr>
+        <w:spacing w:line="480" w:lineRule="auto"/>
+        <w:rPr>
+          <w:sz w:val="24"/>
+          <w:szCs w:val="24"/>
+        </w:rPr>
+      </w:pPr>
+      <w:r>
+        <w:rPr>
+          <w:sz w:val="24"/>
+          <w:szCs w:val="24"/>
+        </w:rPr>
+        <w:t>Quality of life?</w:t>
+      </w:r>
+    </w:p>
+    <w:p>
+      <w:pPr>
+        <w:pStyle w:val="ListParagraph"/>
+        <w:numPr>
+          <w:ilvl w:val="1"/>
+          <w:numId w:val="15"/>
+        </w:numPr>
+        <w:spacing w:line="480" w:lineRule="auto"/>
+        <w:rPr>
+          <w:sz w:val="24"/>
+          <w:szCs w:val="24"/>
+        </w:rPr>
+      </w:pPr>
+      <w:r>
+        <w:rPr>
+          <w:sz w:val="24"/>
+          <w:szCs w:val="24"/>
+        </w:rPr>
+        <w:t>How do we measure this?</w:t>
+      </w:r>
+    </w:p>
+    <w:p>
+      <w:pPr>
+        <w:spacing w:line="480" w:lineRule="auto"/>
+        <w:rPr>
+          <w:sz w:val="24"/>
+          <w:szCs w:val="24"/>
+        </w:rPr>
+      </w:pPr>
+      <w:r>
+        <w:rPr>
+          <w:sz w:val="24"/>
+          <w:szCs w:val="24"/>
+        </w:rPr>
+        <w:t>Is priority absolute or do extreme values override low values for higher priority objectives?</w:t>
+      </w:r>
+      <w:bookmarkStart w:id="0" w:name="_GoBack"/>
+      <w:bookmarkEnd w:id="0"/>
+    </w:p>
+    <w:p>
+      <w:pPr>
+        <w:spacing w:line="480" w:lineRule="auto"/>
+        <w:rPr>
+          <w:sz w:val="32"/>
+          <w:szCs w:val="32"/>
+        </w:rPr>
+      </w:pPr>
+      <w:r>
         <w:rPr>
           <w:b/>
           <w:sz w:val="32"/>
           <w:szCs w:val="32"/>
         </w:rPr>
-      </w:pPr>
+        <w:t>Possible Objections</w:t>
+      </w:r>
     </w:p>
     <w:p>
       <w:pPr>
         <w:spacing w:line="480" w:lineRule="auto"/>
         <w:rPr>
-          <w:sz w:val="32"/>
-          <w:szCs w:val="32"/>
-        </w:rPr>
-      </w:pPr>
-      <w:r>
-        <w:rPr>
-          <w:b/>
-          <w:sz w:val="32"/>
-          <w:szCs w:val="32"/>
-        </w:rPr>
-        <w:t>Possible Objections</w:t>
-      </w:r>
-    </w:p>
-    <w:p>
-      <w:pPr>
-        <w:spacing w:line="480" w:lineRule="auto"/>
-        <w:rPr>
-          <w:sz w:val="24"/>
-          <w:szCs w:val="24"/>
-        </w:rPr>
-      </w:pPr>
-      <w:r>
-        <w:rPr>
-          <w:sz w:val="24"/>
-          <w:szCs w:val="24"/>
-        </w:rPr>
+          <w:sz w:val="24"/>
+          <w:szCs w:val="24"/>
+        </w:rPr>
+      </w:pPr>
+      <w:r>
+        <w:rPr>
+          <w:sz w:val="24"/>
+          <w:szCs w:val="24"/>
+        </w:rPr>
+        <w:lastRenderedPageBreak/>
         <w:t xml:space="preserve"> </w:t>
       </w:r>
       <w:r>
@@ -2460,8 +2734,6 @@
         </w:rPr>
         <w:t xml:space="preserve"> While chasing AGI, build a parallel suite of narrow AI applications designed to keep us on par in selected critical areas?</w:t>
       </w:r>
-      <w:bookmarkStart w:id="0" w:name="_GoBack"/>
-      <w:bookmarkEnd w:id="0"/>
     </w:p>
     <w:p>
       <w:pPr>
@@ -2493,7 +2765,21 @@
           <w:szCs w:val="24"/>
         </w:rPr>
         <w:tab/>
-        <w:t>Rejoinder: Rely on existing military supremacy while our AI catches up. A well-constructed AI should be able to iterate more rapidly over itself. Additionally, a poorly-constructed AI will pass its flaws on to its children. It is much easier to build correct software (TDD?) than to debug broken software. This exponentiates as software designs software. Inherited defects rapidly become impossible to correct since nobody understands the system.</w:t>
+        <w:t xml:space="preserve">Rejoinder: Rely on existing military supremacy while our AI catches up. </w:t>
+      </w:r>
+      <w:r>
+        <w:rPr>
+          <w:sz w:val="24"/>
+          <w:szCs w:val="24"/>
+        </w:rPr>
+        <w:t xml:space="preserve">If necessary throw them the sop of increased funding for conventional defensive measures. </w:t>
+      </w:r>
+      <w:r>
+        <w:rPr>
+          <w:sz w:val="24"/>
+          <w:szCs w:val="24"/>
+        </w:rPr>
+        <w:t>A well-constructed AI should be able to iterate more rapidly over itself. Additionally, a poorly-constructed AI will pass its flaws on to its children. It is much easier to build correct software (TDD?) than to debug broken software. This exponentiates as software designs software. Inherited defects rapidly become impossible to correct since nobody understands the system.</w:t>
       </w:r>
     </w:p>
     <w:p>
@@ -2874,6 +3160,95 @@
     </w:lvl>
   </w:abstractNum>
   <w:abstractNum w:abstractNumId="4" w15:restartNumberingAfterBreak="0">
+    <w:nsid w:val="1C9E1EF2"/>
+    <w:multiLevelType w:val="hybridMultilevel"/>
+    <w:tmpl w:val="BBD2E04E"/>
+    <w:lvl w:ilvl="0" w:tplc="0409000F">
+      <w:start w:val="1"/>
+      <w:numFmt w:val="decimal"/>
+      <w:lvlText w:val="%1."/>
+      <w:lvlJc w:val="left"/>
+      <w:pPr>
+        <w:ind w:left="720" w:hanging="360"/>
+      </w:pPr>
+      <w:rPr>
+        <w:rFonts w:hint="default"/>
+      </w:rPr>
+    </w:lvl>
+    <w:lvl w:ilvl="1" w:tplc="04090019">
+      <w:start w:val="1"/>
+      <w:numFmt w:val="lowerLetter"/>
+      <w:lvlText w:val="%2."/>
+      <w:lvlJc w:val="left"/>
+      <w:pPr>
+        <w:ind w:left="1440" w:hanging="360"/>
+      </w:pPr>
+    </w:lvl>
+    <w:lvl w:ilvl="2" w:tplc="0409001B" w:tentative="1">
+      <w:start w:val="1"/>
+      <w:numFmt w:val="lowerRoman"/>
+      <w:lvlText w:val="%3."/>
+      <w:lvlJc w:val="right"/>
+      <w:pPr>
+        <w:ind w:left="2160" w:hanging="180"/>
+      </w:pPr>
+    </w:lvl>
+    <w:lvl w:ilvl="3" w:tplc="0409000F" w:tentative="1">
+      <w:start w:val="1"/>
+      <w:numFmt w:val="decimal"/>
+      <w:lvlText w:val="%4."/>
+      <w:lvlJc w:val="left"/>
+      <w:pPr>
+        <w:ind w:left="2880" w:hanging="360"/>
+      </w:pPr>
+    </w:lvl>
+    <w:lvl w:ilvl="4" w:tplc="04090019" w:tentative="1">
+      <w:start w:val="1"/>
+      <w:numFmt w:val="lowerLetter"/>
+      <w:lvlText w:val="%5."/>
+      <w:lvlJc w:val="left"/>
+      <w:pPr>
+        <w:ind w:left="3600" w:hanging="360"/>
+      </w:pPr>
+    </w:lvl>
+    <w:lvl w:ilvl="5" w:tplc="0409001B" w:tentative="1">
+      <w:start w:val="1"/>
+      <w:numFmt w:val="lowerRoman"/>
+      <w:lvlText w:val="%6."/>
+      <w:lvlJc w:val="right"/>
+      <w:pPr>
+        <w:ind w:left="4320" w:hanging="180"/>
+      </w:pPr>
+    </w:lvl>
+    <w:lvl w:ilvl="6" w:tplc="0409000F" w:tentative="1">
+      <w:start w:val="1"/>
+      <w:numFmt w:val="decimal"/>
+      <w:lvlText w:val="%7."/>
+      <w:lvlJc w:val="left"/>
+      <w:pPr>
+        <w:ind w:left="5040" w:hanging="360"/>
+      </w:pPr>
+    </w:lvl>
+    <w:lvl w:ilvl="7" w:tplc="04090019" w:tentative="1">
+      <w:start w:val="1"/>
+      <w:numFmt w:val="lowerLetter"/>
+      <w:lvlText w:val="%8."/>
+      <w:lvlJc w:val="left"/>
+      <w:pPr>
+        <w:ind w:left="5760" w:hanging="360"/>
+      </w:pPr>
+    </w:lvl>
+    <w:lvl w:ilvl="8" w:tplc="0409001B" w:tentative="1">
+      <w:start w:val="1"/>
+      <w:numFmt w:val="lowerRoman"/>
+      <w:lvlText w:val="%9."/>
+      <w:lvlJc w:val="right"/>
+      <w:pPr>
+        <w:ind w:left="6480" w:hanging="180"/>
+      </w:pPr>
+    </w:lvl>
+  </w:abstractNum>
+  <w:abstractNum w:abstractNumId="5" w15:restartNumberingAfterBreak="0">
     <w:nsid w:val="273A07E3"/>
     <w:multiLevelType w:val="hybridMultilevel"/>
     <w:tmpl w:val="CE1ECDD4"/>
@@ -2962,7 +3337,7 @@
       </w:pPr>
     </w:lvl>
   </w:abstractNum>
-  <w:abstractNum w:abstractNumId="5" w15:restartNumberingAfterBreak="0">
+  <w:abstractNum w:abstractNumId="6" w15:restartNumberingAfterBreak="0">
     <w:nsid w:val="38C23455"/>
     <w:multiLevelType w:val="hybridMultilevel"/>
     <w:tmpl w:val="92A8E522"/>
@@ -3051,7 +3426,7 @@
       </w:pPr>
     </w:lvl>
   </w:abstractNum>
-  <w:abstractNum w:abstractNumId="6" w15:restartNumberingAfterBreak="0">
+  <w:abstractNum w:abstractNumId="7" w15:restartNumberingAfterBreak="0">
     <w:nsid w:val="42992730"/>
     <w:multiLevelType w:val="hybridMultilevel"/>
     <w:tmpl w:val="7D48A84E"/>
@@ -3140,7 +3515,7 @@
       </w:pPr>
     </w:lvl>
   </w:abstractNum>
-  <w:abstractNum w:abstractNumId="7" w15:restartNumberingAfterBreak="0">
+  <w:abstractNum w:abstractNumId="8" w15:restartNumberingAfterBreak="0">
     <w:nsid w:val="480D5EEC"/>
     <w:multiLevelType w:val="hybridMultilevel"/>
     <w:tmpl w:val="BCBAD3EC"/>
@@ -3229,7 +3604,7 @@
       </w:pPr>
     </w:lvl>
   </w:abstractNum>
-  <w:abstractNum w:abstractNumId="8" w15:restartNumberingAfterBreak="0">
+  <w:abstractNum w:abstractNumId="9" w15:restartNumberingAfterBreak="0">
     <w:nsid w:val="51903EFB"/>
     <w:multiLevelType w:val="hybridMultilevel"/>
     <w:tmpl w:val="2DEE9128"/>
@@ -3318,7 +3693,7 @@
       </w:pPr>
     </w:lvl>
   </w:abstractNum>
-  <w:abstractNum w:abstractNumId="9" w15:restartNumberingAfterBreak="0">
+  <w:abstractNum w:abstractNumId="10" w15:restartNumberingAfterBreak="0">
     <w:nsid w:val="54ED4CF8"/>
     <w:multiLevelType w:val="hybridMultilevel"/>
     <w:tmpl w:val="35BE2A6A"/>
@@ -3404,7 +3779,7 @@
       </w:pPr>
     </w:lvl>
   </w:abstractNum>
-  <w:abstractNum w:abstractNumId="10" w15:restartNumberingAfterBreak="0">
+  <w:abstractNum w:abstractNumId="11" w15:restartNumberingAfterBreak="0">
     <w:nsid w:val="5984588F"/>
     <w:multiLevelType w:val="hybridMultilevel"/>
     <w:tmpl w:val="4044E43E"/>
@@ -3493,7 +3868,7 @@
       </w:pPr>
     </w:lvl>
   </w:abstractNum>
-  <w:abstractNum w:abstractNumId="11" w15:restartNumberingAfterBreak="0">
+  <w:abstractNum w:abstractNumId="12" w15:restartNumberingAfterBreak="0">
     <w:nsid w:val="6B9E55E1"/>
     <w:multiLevelType w:val="hybridMultilevel"/>
     <w:tmpl w:val="F872F282"/>
@@ -3582,7 +3957,7 @@
       </w:pPr>
     </w:lvl>
   </w:abstractNum>
-  <w:abstractNum w:abstractNumId="12" w15:restartNumberingAfterBreak="0">
+  <w:abstractNum w:abstractNumId="13" w15:restartNumberingAfterBreak="0">
     <w:nsid w:val="723F39F9"/>
     <w:multiLevelType w:val="hybridMultilevel"/>
     <w:tmpl w:val="767C12A4"/>
@@ -3668,7 +4043,7 @@
       </w:pPr>
     </w:lvl>
   </w:abstractNum>
-  <w:abstractNum w:abstractNumId="13" w15:restartNumberingAfterBreak="0">
+  <w:abstractNum w:abstractNumId="14" w15:restartNumberingAfterBreak="0">
     <w:nsid w:val="7BF001B5"/>
     <w:multiLevelType w:val="hybridMultilevel"/>
     <w:tmpl w:val="55B0D744"/>
@@ -3764,40 +4139,43 @@
     <w:abstractNumId w:val="0"/>
   </w:num>
   <w:num w:numId="3">
-    <w:abstractNumId w:val="5"/>
+    <w:abstractNumId w:val="6"/>
   </w:num>
   <w:num w:numId="4">
-    <w:abstractNumId w:val="10"/>
+    <w:abstractNumId w:val="11"/>
   </w:num>
   <w:num w:numId="5">
     <w:abstractNumId w:val="2"/>
   </w:num>
   <w:num w:numId="6">
-    <w:abstractNumId w:val="4"/>
+    <w:abstractNumId w:val="5"/>
   </w:num>
   <w:num w:numId="7">
-    <w:abstractNumId w:val="11"/>
+    <w:abstractNumId w:val="12"/>
   </w:num>
   <w:num w:numId="8">
-    <w:abstractNumId w:val="12"/>
+    <w:abstractNumId w:val="13"/>
   </w:num>
   <w:num w:numId="9">
-    <w:abstractNumId w:val="6"/>
+    <w:abstractNumId w:val="7"/>
   </w:num>
   <w:num w:numId="10">
-    <w:abstractNumId w:val="13"/>
+    <w:abstractNumId w:val="14"/>
   </w:num>
   <w:num w:numId="11">
-    <w:abstractNumId w:val="7"/>
+    <w:abstractNumId w:val="8"/>
   </w:num>
   <w:num w:numId="12">
     <w:abstractNumId w:val="3"/>
   </w:num>
   <w:num w:numId="13">
+    <w:abstractNumId w:val="10"/>
+  </w:num>
+  <w:num w:numId="14">
     <w:abstractNumId w:val="9"/>
   </w:num>
-  <w:num w:numId="14">
-    <w:abstractNumId w:val="8"/>
+  <w:num w:numId="15">
+    <w:abstractNumId w:val="4"/>
   </w:num>
 </w:numbering>
 </file>
@@ -4203,6 +4581,7 @@
   <w:style w:type="character" w:default="1" w:styleId="DefaultParagraphFont">
     <w:name w:val="Default Paragraph Font"/>
     <w:uiPriority w:val="1"/>
+    <w:semiHidden/>
     <w:unhideWhenUsed/>
   </w:style>
   <w:style w:type="table" w:default="1" w:styleId="TableNormal">
